--- a/Practical 2/DBMS_PRACTICAL_2_23CS046.docx
+++ b/Practical 2/DBMS_PRACTICAL_2_23CS046.docx
@@ -1,6 +1,6 @@
 
 <file path=word/document.xml><?xml version="1.0" encoding="utf-8"?>
-<w:document xmlns:wpc="http://schemas.microsoft.com/office/word/2010/wordprocessingCanvas" xmlns:cx="http://schemas.microsoft.com/office/drawing/2014/chartex" xmlns:cx1="http://schemas.microsoft.com/office/drawing/2015/9/8/chartex" xmlns:mc="http://schemas.openxmlformats.org/markup-compatibility/2006" xmlns:o="urn:schemas-microsoft-com:office:office" xmlns:r="http://schemas.openxmlformats.org/officeDocument/2006/relationships" xmlns:m="http://schemas.openxmlformats.org/officeDocument/2006/math" xmlns:v="urn:schemas-microsoft-com:vml" xmlns:wp14="http://schemas.microsoft.com/office/word/2010/wordprocessingDrawing" xmlns:wp="http://schemas.openxmlformats.org/drawingml/2006/wordprocessingDrawing" xmlns:w10="urn:schemas-microsoft-com:office:word" xmlns:w="http://schemas.openxmlformats.org/wordprocessingml/2006/main" xmlns:w14="http://schemas.microsoft.com/office/word/2010/wordml" xmlns:w15="http://schemas.microsoft.com/office/word/2012/wordml" xmlns:w16se="http://schemas.microsoft.com/office/word/2015/wordml/symex" xmlns:wpg="http://schemas.microsoft.com/office/word/2010/wordprocessingGroup" xmlns:wpi="http://schemas.microsoft.com/office/word/2010/wordprocessingInk" xmlns:wne="http://schemas.microsoft.com/office/word/2006/wordml" xmlns:wps="http://schemas.microsoft.com/office/word/2010/wordprocessingShape" mc:Ignorable="w14 w15 w16se wp14">
+<w:document xmlns:wpc="http://schemas.microsoft.com/office/word/2010/wordprocessingCanvas" xmlns:cx="http://schemas.microsoft.com/office/drawing/2014/chartex" xmlns:cx1="http://schemas.microsoft.com/office/drawing/2015/9/8/chartex" xmlns:cx2="http://schemas.microsoft.com/office/drawing/2015/10/21/chartex" xmlns:cx3="http://schemas.microsoft.com/office/drawing/2016/5/9/chartex" xmlns:cx4="http://schemas.microsoft.com/office/drawing/2016/5/10/chartex" xmlns:cx5="http://schemas.microsoft.com/office/drawing/2016/5/11/chartex" xmlns:cx6="http://schemas.microsoft.com/office/drawing/2016/5/12/chartex" xmlns:cx7="http://schemas.microsoft.com/office/drawing/2016/5/13/chartex" xmlns:cx8="http://schemas.microsoft.com/office/drawing/2016/5/14/chartex" xmlns:mc="http://schemas.openxmlformats.org/markup-compatibility/2006" xmlns:aink="http://schemas.microsoft.com/office/drawing/2016/ink" xmlns:am3d="http://schemas.microsoft.com/office/drawing/2017/model3d" xmlns:o="urn:schemas-microsoft-com:office:office" xmlns:r="http://schemas.openxmlformats.org/officeDocument/2006/relationships" xmlns:m="http://schemas.openxmlformats.org/officeDocument/2006/math" xmlns:v="urn:schemas-microsoft-com:vml" xmlns:wp14="http://schemas.microsoft.com/office/word/2010/wordprocessingDrawing" xmlns:wp="http://schemas.openxmlformats.org/drawingml/2006/wordprocessingDrawing" xmlns:w10="urn:schemas-microsoft-com:office:word" xmlns:w="http://schemas.openxmlformats.org/wordprocessingml/2006/main" xmlns:w14="http://schemas.microsoft.com/office/word/2010/wordml" xmlns:w15="http://schemas.microsoft.com/office/word/2012/wordml" xmlns:w16cid="http://schemas.microsoft.com/office/word/2016/wordml/cid" xmlns:w16se="http://schemas.microsoft.com/office/word/2015/wordml/symex" xmlns:wpg="http://schemas.microsoft.com/office/word/2010/wordprocessingGroup" xmlns:wpi="http://schemas.microsoft.com/office/word/2010/wordprocessingInk" xmlns:wne="http://schemas.microsoft.com/office/word/2006/wordml" xmlns:wps="http://schemas.microsoft.com/office/word/2010/wordprocessingShape" mc:Ignorable="w14 w15 w16se w16cid wp14">
   <w:body>
     <w:p>
       <w:pPr>
@@ -207,6 +207,7 @@
           <w:szCs w:val="28"/>
         </w:rPr>
       </w:pPr>
+      <w:proofErr w:type="spellStart"/>
       <w:r>
         <w:rPr>
           <w:rFonts w:ascii="Times New Roman" w:eastAsia="Times New Roman" w:hAnsi="Times New Roman" w:cs="Times New Roman"/>
@@ -214,7 +215,17 @@
           <w:sz w:val="28"/>
           <w:szCs w:val="28"/>
         </w:rPr>
-        <w:t>Chandubhai S. Patel Institute of Technology (CSPIT)</w:t>
+        <w:t>Chandubhai</w:t>
+      </w:r>
+      <w:proofErr w:type="spellEnd"/>
+      <w:r>
+        <w:rPr>
+          <w:rFonts w:ascii="Times New Roman" w:eastAsia="Times New Roman" w:hAnsi="Times New Roman" w:cs="Times New Roman"/>
+          <w:b/>
+          <w:sz w:val="28"/>
+          <w:szCs w:val="28"/>
+        </w:rPr>
+        <w:t xml:space="preserve"> S. Patel Institute of Technology (CSPIT)</w:t>
       </w:r>
     </w:p>
     <w:p>
@@ -826,26 +837,24 @@
         </w:numPr>
       </w:pPr>
       <w:r>
-        <w:t>Create a table supplier from an employee with all the columns and verify</w:t>
-      </w:r>
-      <w:r>
-        <w:t>.</w:t>
-      </w:r>
-    </w:p>
-    <w:p>
-      <w:pPr>
-        <w:rPr>
-          <w:rFonts w:ascii="Times New Roman" w:eastAsia="Times New Roman" w:hAnsi="Times New Roman" w:cs="Times New Roman"/>
-        </w:rPr>
-      </w:pPr>
-      <w:r>
-        <w:rPr>
-          <w:rFonts w:ascii="Times New Roman" w:eastAsia="Times New Roman" w:hAnsi="Times New Roman" w:cs="Times New Roman"/>
+        <w:t>Create a table supplier from an employee with all the columns and verify.</w:t>
+      </w:r>
+    </w:p>
+    <w:p>
+      <w:pPr>
+        <w:rPr>
+          <w:rFonts w:ascii="Times New Roman" w:eastAsia="Times New Roman" w:hAnsi="Times New Roman" w:cs="Times New Roman"/>
+        </w:rPr>
+      </w:pPr>
+      <w:r>
+        <w:rPr>
+          <w:noProof/>
+          <w:lang w:val="en-US" w:eastAsia="en-US" w:bidi="ar-SA"/>
         </w:rPr>
         <w:drawing>
-          <wp:inline distT="0" distB="0" distL="0" distR="0" wp14:anchorId="7CD3A671" wp14:editId="1A5290F4">
-            <wp:extent cx="6001707" cy="2643308"/>
-            <wp:effectExtent l="0" t="0" r="0" b="5080"/>
+          <wp:inline distT="0" distB="0" distL="0" distR="0" wp14:anchorId="1982CC37" wp14:editId="364B7530">
+            <wp:extent cx="5650173" cy="2190001"/>
+            <wp:effectExtent l="0" t="0" r="8255" b="1270"/>
             <wp:docPr id="1" name="Picture 1"/>
             <wp:cNvGraphicFramePr>
               <a:graphicFrameLocks xmlns:a="http://schemas.openxmlformats.org/drawingml/2006/main" noChangeAspect="1"/>
@@ -866,7 +875,7 @@
                   <pic:spPr>
                     <a:xfrm>
                       <a:off x="0" y="0"/>
-                      <a:ext cx="6035964" cy="2658396"/>
+                      <a:ext cx="5699857" cy="2209259"/>
                     </a:xfrm>
                     <a:prstGeom prst="rect">
                       <a:avLst/>
@@ -895,6 +904,7 @@
         </w:numPr>
       </w:pPr>
       <w:r>
+        <w:lastRenderedPageBreak/>
         <w:t>Create table sup1 from an employee with the first two columns and verify.</w:t>
       </w:r>
     </w:p>
@@ -906,13 +916,14 @@
       </w:pPr>
       <w:r>
         <w:rPr>
-          <w:rFonts w:ascii="Times New Roman" w:eastAsia="Times New Roman" w:hAnsi="Times New Roman" w:cs="Times New Roman"/>
+          <w:noProof/>
+          <w:lang w:val="en-US" w:eastAsia="en-US" w:bidi="ar-SA"/>
         </w:rPr>
         <w:drawing>
-          <wp:inline distT="0" distB="0" distL="0" distR="0" wp14:anchorId="26FC28E6" wp14:editId="126D5C30">
-            <wp:extent cx="6005024" cy="3319503"/>
-            <wp:effectExtent l="0" t="0" r="0" b="0"/>
-            <wp:docPr id="4" name="Picture 4"/>
+          <wp:inline distT="0" distB="0" distL="0" distR="0" wp14:anchorId="0A5CCCF0" wp14:editId="03105FC1">
+            <wp:extent cx="6032931" cy="2848707"/>
+            <wp:effectExtent l="0" t="0" r="6350" b="8890"/>
+            <wp:docPr id="13" name="Picture 13"/>
             <wp:cNvGraphicFramePr>
               <a:graphicFrameLocks xmlns:a="http://schemas.openxmlformats.org/drawingml/2006/main" noChangeAspect="1"/>
             </wp:cNvGraphicFramePr>
@@ -932,7 +943,7 @@
                   <pic:spPr>
                     <a:xfrm>
                       <a:off x="0" y="0"/>
-                      <a:ext cx="6039558" cy="3338593"/>
+                      <a:ext cx="6054893" cy="2859077"/>
                     </a:xfrm>
                     <a:prstGeom prst="rect">
                       <a:avLst/>
@@ -972,13 +983,14 @@
       </w:pPr>
       <w:r>
         <w:rPr>
-          <w:rFonts w:ascii="Times New Roman" w:eastAsia="Times New Roman" w:hAnsi="Times New Roman" w:cs="Times New Roman"/>
+          <w:noProof/>
+          <w:lang w:val="en-US" w:eastAsia="en-US" w:bidi="ar-SA"/>
         </w:rPr>
         <w:drawing>
-          <wp:inline distT="0" distB="0" distL="0" distR="0" wp14:anchorId="54CF9B26" wp14:editId="3082147C">
-            <wp:extent cx="6005267" cy="2919932"/>
+          <wp:inline distT="0" distB="0" distL="0" distR="0" wp14:anchorId="29CD0A02" wp14:editId="319E2634">
+            <wp:extent cx="6191885" cy="2819400"/>
             <wp:effectExtent l="0" t="0" r="0" b="0"/>
-            <wp:docPr id="5" name="Picture 5"/>
+            <wp:docPr id="14" name="Picture 14"/>
             <wp:cNvGraphicFramePr>
               <a:graphicFrameLocks xmlns:a="http://schemas.openxmlformats.org/drawingml/2006/main" noChangeAspect="1"/>
             </wp:cNvGraphicFramePr>
@@ -998,7 +1010,7 @@
                   <pic:spPr>
                     <a:xfrm>
                       <a:off x="0" y="0"/>
-                      <a:ext cx="6016526" cy="2925406"/>
+                      <a:ext cx="6207947" cy="2826714"/>
                     </a:xfrm>
                     <a:prstGeom prst="rect">
                       <a:avLst/>
@@ -1069,6 +1081,20 @@
     </w:p>
     <w:p>
       <w:pPr>
+        <w:rPr>
+          <w:rFonts w:ascii="Times New Roman" w:eastAsia="Times New Roman" w:hAnsi="Times New Roman" w:cs="Times New Roman"/>
+        </w:rPr>
+      </w:pPr>
+    </w:p>
+    <w:p>
+      <w:pPr>
+        <w:rPr>
+          <w:rFonts w:ascii="Times New Roman" w:eastAsia="Times New Roman" w:hAnsi="Times New Roman" w:cs="Times New Roman"/>
+        </w:rPr>
+      </w:pPr>
+    </w:p>
+    <w:p>
+      <w:pPr>
         <w:pStyle w:val="ListParagraph"/>
         <w:numPr>
           <w:ilvl w:val="0"/>
@@ -1087,13 +1113,14 @@
       </w:pPr>
       <w:r>
         <w:rPr>
-          <w:rFonts w:ascii="Times New Roman" w:eastAsia="Times New Roman" w:hAnsi="Times New Roman" w:cs="Times New Roman"/>
+          <w:noProof/>
+          <w:lang w:val="en-US" w:eastAsia="en-US" w:bidi="ar-SA"/>
         </w:rPr>
         <w:drawing>
-          <wp:inline distT="0" distB="0" distL="0" distR="0" wp14:anchorId="104EE1A2" wp14:editId="565DAF5F">
-            <wp:extent cx="6004698" cy="2804673"/>
+          <wp:inline distT="0" distB="0" distL="0" distR="0" wp14:anchorId="078404E5" wp14:editId="6C026AD8">
+            <wp:extent cx="6005830" cy="2652395"/>
             <wp:effectExtent l="0" t="0" r="0" b="0"/>
-            <wp:docPr id="6" name="Picture 6"/>
+            <wp:docPr id="15" name="Picture 15"/>
             <wp:cNvGraphicFramePr>
               <a:graphicFrameLocks xmlns:a="http://schemas.openxmlformats.org/drawingml/2006/main" noChangeAspect="1"/>
             </wp:cNvGraphicFramePr>
@@ -1113,7 +1140,7 @@
                   <pic:spPr>
                     <a:xfrm>
                       <a:off x="0" y="0"/>
-                      <a:ext cx="6033760" cy="2818247"/>
+                      <a:ext cx="6005830" cy="2652395"/>
                     </a:xfrm>
                     <a:prstGeom prst="rect">
                       <a:avLst/>
@@ -1146,13 +1173,14 @@
       </w:pPr>
       <w:r>
         <w:rPr>
-          <w:rFonts w:ascii="Times New Roman" w:eastAsia="Times New Roman" w:hAnsi="Times New Roman" w:cs="Times New Roman"/>
+          <w:noProof/>
+          <w:lang w:val="en-US" w:eastAsia="en-US" w:bidi="ar-SA"/>
         </w:rPr>
         <w:drawing>
-          <wp:inline distT="0" distB="0" distL="0" distR="0" wp14:anchorId="2C70979B" wp14:editId="1EA981B7">
-            <wp:extent cx="6005830" cy="2581836"/>
-            <wp:effectExtent l="0" t="0" r="0" b="9525"/>
-            <wp:docPr id="7" name="Picture 7"/>
+          <wp:inline distT="0" distB="0" distL="0" distR="0" wp14:anchorId="73EB39B7" wp14:editId="3D47F8EF">
+            <wp:extent cx="6005830" cy="2917825"/>
+            <wp:effectExtent l="0" t="0" r="0" b="0"/>
+            <wp:docPr id="16" name="Picture 16"/>
             <wp:cNvGraphicFramePr>
               <a:graphicFrameLocks xmlns:a="http://schemas.openxmlformats.org/drawingml/2006/main" noChangeAspect="1"/>
             </wp:cNvGraphicFramePr>
@@ -1172,7 +1200,7 @@
                   <pic:spPr>
                     <a:xfrm>
                       <a:off x="0" y="0"/>
-                      <a:ext cx="6029932" cy="2592197"/>
+                      <a:ext cx="6005830" cy="2917825"/>
                     </a:xfrm>
                     <a:prstGeom prst="rect">
                       <a:avLst/>
@@ -1205,13 +1233,14 @@
       </w:pPr>
       <w:r>
         <w:rPr>
-          <w:rFonts w:ascii="Times New Roman" w:eastAsia="Times New Roman" w:hAnsi="Times New Roman" w:cs="Times New Roman"/>
+          <w:noProof/>
+          <w:lang w:val="en-US" w:eastAsia="en-US" w:bidi="ar-SA"/>
         </w:rPr>
         <w:drawing>
-          <wp:inline distT="0" distB="0" distL="0" distR="0" wp14:anchorId="301A0DF5" wp14:editId="273A6F72">
-            <wp:extent cx="6004601" cy="2650991"/>
-            <wp:effectExtent l="0" t="0" r="0" b="0"/>
-            <wp:docPr id="8" name="Picture 8"/>
+          <wp:inline distT="0" distB="0" distL="0" distR="0" wp14:anchorId="42D08D8F" wp14:editId="087F319D">
+            <wp:extent cx="6005830" cy="2300605"/>
+            <wp:effectExtent l="0" t="0" r="0" b="4445"/>
+            <wp:docPr id="17" name="Picture 17"/>
             <wp:cNvGraphicFramePr>
               <a:graphicFrameLocks xmlns:a="http://schemas.openxmlformats.org/drawingml/2006/main" noChangeAspect="1"/>
             </wp:cNvGraphicFramePr>
@@ -1231,7 +1260,7 @@
                   <pic:spPr>
                     <a:xfrm>
                       <a:off x="0" y="0"/>
-                      <a:ext cx="6011078" cy="2653851"/>
+                      <a:ext cx="6005830" cy="2300605"/>
                     </a:xfrm>
                     <a:prstGeom prst="rect">
                       <a:avLst/>
@@ -1246,13 +1275,6 @@
     </w:p>
     <w:p>
       <w:pPr>
-        <w:rPr>
-          <w:rFonts w:ascii="Times New Roman" w:eastAsia="Times New Roman" w:hAnsi="Times New Roman" w:cs="Times New Roman"/>
-        </w:rPr>
-      </w:pPr>
-    </w:p>
-    <w:p>
-      <w:pPr>
         <w:pStyle w:val="ListParagraph"/>
         <w:numPr>
           <w:ilvl w:val="0"/>
@@ -1260,6 +1282,7 @@
         </w:numPr>
       </w:pPr>
       <w:r>
+        <w:lastRenderedPageBreak/>
         <w:t>Add one column phone to an employee with size of column is Varchar2(10) and verify.</w:t>
       </w:r>
     </w:p>
@@ -1271,13 +1294,14 @@
       </w:pPr>
       <w:r>
         <w:rPr>
-          <w:rFonts w:ascii="Times New Roman" w:eastAsia="Times New Roman" w:hAnsi="Times New Roman" w:cs="Times New Roman"/>
+          <w:noProof/>
+          <w:lang w:val="en-US" w:eastAsia="en-US" w:bidi="ar-SA"/>
         </w:rPr>
         <w:drawing>
-          <wp:inline distT="0" distB="0" distL="0" distR="0" wp14:anchorId="40BB4AC6" wp14:editId="539977A5">
-            <wp:extent cx="6005830" cy="3160395"/>
-            <wp:effectExtent l="0" t="0" r="0" b="1905"/>
-            <wp:docPr id="9" name="Picture 9"/>
+          <wp:inline distT="0" distB="0" distL="0" distR="0" wp14:anchorId="5E464221" wp14:editId="3069B8BE">
+            <wp:extent cx="6005830" cy="3207385"/>
+            <wp:effectExtent l="0" t="0" r="0" b="0"/>
+            <wp:docPr id="18" name="Picture 18"/>
             <wp:cNvGraphicFramePr>
               <a:graphicFrameLocks xmlns:a="http://schemas.openxmlformats.org/drawingml/2006/main" noChangeAspect="1"/>
             </wp:cNvGraphicFramePr>
@@ -1297,7 +1321,7 @@
                   <pic:spPr>
                     <a:xfrm>
                       <a:off x="0" y="0"/>
-                      <a:ext cx="6005830" cy="3160395"/>
+                      <a:ext cx="6005830" cy="3207385"/>
                     </a:xfrm>
                     <a:prstGeom prst="rect">
                       <a:avLst/>
@@ -1319,24 +1343,33 @@
         </w:numPr>
       </w:pPr>
       <w:r>
-        <w:t>Modify column phone and change type to char(10) and verify.</w:t>
-      </w:r>
-    </w:p>
-    <w:p>
-      <w:pPr>
-        <w:rPr>
-          <w:rFonts w:ascii="Times New Roman" w:eastAsia="Times New Roman" w:hAnsi="Times New Roman" w:cs="Times New Roman"/>
-        </w:rPr>
-      </w:pPr>
-      <w:r>
-        <w:rPr>
-          <w:rFonts w:ascii="Times New Roman" w:eastAsia="Times New Roman" w:hAnsi="Times New Roman" w:cs="Times New Roman"/>
+        <w:t xml:space="preserve">Modify column phone and change type to </w:t>
+      </w:r>
+      <w:proofErr w:type="gramStart"/>
+      <w:r>
+        <w:t>char(</w:t>
+      </w:r>
+      <w:proofErr w:type="gramEnd"/>
+      <w:r>
+        <w:t>10) and verify.</w:t>
+      </w:r>
+    </w:p>
+    <w:p>
+      <w:pPr>
+        <w:rPr>
+          <w:rFonts w:ascii="Times New Roman" w:eastAsia="Times New Roman" w:hAnsi="Times New Roman" w:cs="Times New Roman"/>
+        </w:rPr>
+      </w:pPr>
+      <w:r>
+        <w:rPr>
+          <w:noProof/>
+          <w:lang w:val="en-US" w:eastAsia="en-US" w:bidi="ar-SA"/>
         </w:rPr>
         <w:drawing>
-          <wp:inline distT="0" distB="0" distL="0" distR="0" wp14:anchorId="434F0057" wp14:editId="0ED1E445">
-            <wp:extent cx="6005830" cy="3546475"/>
+          <wp:inline distT="0" distB="0" distL="0" distR="0" wp14:anchorId="1BA2206C" wp14:editId="6B4AD4C9">
+            <wp:extent cx="6005830" cy="3146425"/>
             <wp:effectExtent l="0" t="0" r="0" b="0"/>
-            <wp:docPr id="10" name="Picture 10"/>
+            <wp:docPr id="19" name="Picture 19"/>
             <wp:cNvGraphicFramePr>
               <a:graphicFrameLocks xmlns:a="http://schemas.openxmlformats.org/drawingml/2006/main" noChangeAspect="1"/>
             </wp:cNvGraphicFramePr>
@@ -1356,7 +1389,7 @@
                   <pic:spPr>
                     <a:xfrm>
                       <a:off x="0" y="0"/>
-                      <a:ext cx="6005830" cy="3546475"/>
+                      <a:ext cx="6005830" cy="3146425"/>
                     </a:xfrm>
                     <a:prstGeom prst="rect">
                       <a:avLst/>
@@ -1420,6 +1453,15 @@
     </w:p>
     <w:p>
       <w:pPr>
+        <w:rPr>
+          <w:rFonts w:ascii="Times New Roman" w:eastAsia="Times New Roman" w:hAnsi="Times New Roman" w:cs="Times New Roman"/>
+        </w:rPr>
+      </w:pPr>
+      <w:bookmarkStart w:id="1" w:name="_GoBack"/>
+      <w:bookmarkEnd w:id="1"/>
+    </w:p>
+    <w:p>
+      <w:pPr>
         <w:pStyle w:val="ListParagraph"/>
         <w:numPr>
           <w:ilvl w:val="0"/>
@@ -1427,24 +1469,34 @@
         </w:numPr>
       </w:pPr>
       <w:r>
-        <w:t>Delete employee_name column from sup2 and verify;</w:t>
-      </w:r>
-    </w:p>
-    <w:p>
-      <w:pPr>
-        <w:rPr>
-          <w:rFonts w:ascii="Times New Roman" w:eastAsia="Times New Roman" w:hAnsi="Times New Roman" w:cs="Times New Roman"/>
-        </w:rPr>
-      </w:pPr>
-      <w:r>
-        <w:rPr>
-          <w:rFonts w:ascii="Times New Roman" w:eastAsia="Times New Roman" w:hAnsi="Times New Roman" w:cs="Times New Roman"/>
+        <w:lastRenderedPageBreak/>
+        <w:t xml:space="preserve">Delete </w:t>
+      </w:r>
+      <w:proofErr w:type="spellStart"/>
+      <w:r>
+        <w:t>employee_name</w:t>
+      </w:r>
+      <w:proofErr w:type="spellEnd"/>
+      <w:r>
+        <w:t xml:space="preserve"> column from sup2 and verify;</w:t>
+      </w:r>
+    </w:p>
+    <w:p>
+      <w:pPr>
+        <w:rPr>
+          <w:rFonts w:ascii="Times New Roman" w:eastAsia="Times New Roman" w:hAnsi="Times New Roman" w:cs="Times New Roman"/>
+        </w:rPr>
+      </w:pPr>
+      <w:r>
+        <w:rPr>
+          <w:noProof/>
+          <w:lang w:val="en-US" w:eastAsia="en-US" w:bidi="ar-SA"/>
         </w:rPr>
         <w:drawing>
-          <wp:inline distT="0" distB="0" distL="0" distR="0" wp14:anchorId="5D7F0248" wp14:editId="28D86DC6">
-            <wp:extent cx="6005830" cy="3357923"/>
-            <wp:effectExtent l="0" t="0" r="0" b="0"/>
-            <wp:docPr id="11" name="Picture 11"/>
+          <wp:inline distT="0" distB="0" distL="0" distR="0" wp14:anchorId="05D9D161" wp14:editId="5407A556">
+            <wp:extent cx="6005830" cy="3363595"/>
+            <wp:effectExtent l="0" t="0" r="0" b="8255"/>
+            <wp:docPr id="20" name="Picture 20"/>
             <wp:cNvGraphicFramePr>
               <a:graphicFrameLocks xmlns:a="http://schemas.openxmlformats.org/drawingml/2006/main" noChangeAspect="1"/>
             </wp:cNvGraphicFramePr>
@@ -1464,7 +1516,7 @@
                   <pic:spPr>
                     <a:xfrm>
                       <a:off x="0" y="0"/>
-                      <a:ext cx="6020035" cy="3365865"/>
+                      <a:ext cx="6005830" cy="3363595"/>
                     </a:xfrm>
                     <a:prstGeom prst="rect">
                       <a:avLst/>
@@ -1493,24 +1545,33 @@
         </w:numPr>
       </w:pPr>
       <w:r>
-        <w:t>Rename the column salary to new_sal in sup2 and verify.</w:t>
-      </w:r>
-    </w:p>
-    <w:p>
-      <w:pPr>
-        <w:rPr>
-          <w:rFonts w:ascii="Times New Roman" w:eastAsia="Times New Roman" w:hAnsi="Times New Roman" w:cs="Times New Roman"/>
-        </w:rPr>
-      </w:pPr>
-      <w:r>
-        <w:rPr>
-          <w:rFonts w:ascii="Times New Roman" w:eastAsia="Times New Roman" w:hAnsi="Times New Roman" w:cs="Times New Roman"/>
+        <w:t xml:space="preserve">Rename the column salary to </w:t>
+      </w:r>
+      <w:proofErr w:type="spellStart"/>
+      <w:r>
+        <w:t>new_sal</w:t>
+      </w:r>
+      <w:proofErr w:type="spellEnd"/>
+      <w:r>
+        <w:t xml:space="preserve"> in sup2 and verify.</w:t>
+      </w:r>
+    </w:p>
+    <w:p>
+      <w:pPr>
+        <w:rPr>
+          <w:rFonts w:ascii="Times New Roman" w:eastAsia="Times New Roman" w:hAnsi="Times New Roman" w:cs="Times New Roman"/>
+        </w:rPr>
+      </w:pPr>
+      <w:r>
+        <w:rPr>
+          <w:noProof/>
+          <w:lang w:val="en-US" w:eastAsia="en-US" w:bidi="ar-SA"/>
         </w:rPr>
         <w:drawing>
-          <wp:inline distT="0" distB="0" distL="0" distR="0" wp14:anchorId="69C642D9" wp14:editId="6AB0589E">
-            <wp:extent cx="6005830" cy="4492625"/>
-            <wp:effectExtent l="0" t="0" r="0" b="3175"/>
-            <wp:docPr id="12" name="Picture 12"/>
+          <wp:inline distT="0" distB="0" distL="0" distR="0" wp14:anchorId="401522F8" wp14:editId="79125160">
+            <wp:extent cx="6005830" cy="3059430"/>
+            <wp:effectExtent l="0" t="0" r="0" b="7620"/>
+            <wp:docPr id="21" name="Picture 21"/>
             <wp:cNvGraphicFramePr>
               <a:graphicFrameLocks xmlns:a="http://schemas.openxmlformats.org/drawingml/2006/main" noChangeAspect="1"/>
             </wp:cNvGraphicFramePr>
@@ -1530,7 +1591,7 @@
                   <pic:spPr>
                     <a:xfrm>
                       <a:off x="0" y="0"/>
-                      <a:ext cx="6005830" cy="4492625"/>
+                      <a:ext cx="6005830" cy="3059430"/>
                     </a:xfrm>
                     <a:prstGeom prst="rect">
                       <a:avLst/>
@@ -1542,8 +1603,6 @@
           </wp:inline>
         </w:drawing>
       </w:r>
-      <w:bookmarkStart w:id="1" w:name="_GoBack"/>
-      <w:bookmarkEnd w:id="1"/>
     </w:p>
     <w:sectPr>
       <w:headerReference w:type="default" r:id="rId22"/>
@@ -1558,7 +1617,7 @@
 </file>
 
 <file path=word/endnotes.xml><?xml version="1.0" encoding="utf-8"?>
-<w:endnotes xmlns:wpc="http://schemas.microsoft.com/office/word/2010/wordprocessingCanvas" xmlns:cx="http://schemas.microsoft.com/office/drawing/2014/chartex" xmlns:cx1="http://schemas.microsoft.com/office/drawing/2015/9/8/chartex" xmlns:mc="http://schemas.openxmlformats.org/markup-compatibility/2006" xmlns:o="urn:schemas-microsoft-com:office:office" xmlns:r="http://schemas.openxmlformats.org/officeDocument/2006/relationships" xmlns:m="http://schemas.openxmlformats.org/officeDocument/2006/math" xmlns:v="urn:schemas-microsoft-com:vml" xmlns:wp14="http://schemas.microsoft.com/office/word/2010/wordprocessingDrawing" xmlns:wp="http://schemas.openxmlformats.org/drawingml/2006/wordprocessingDrawing" xmlns:w10="urn:schemas-microsoft-com:office:word" xmlns:w="http://schemas.openxmlformats.org/wordprocessingml/2006/main" xmlns:w14="http://schemas.microsoft.com/office/word/2010/wordml" xmlns:w15="http://schemas.microsoft.com/office/word/2012/wordml" xmlns:w16se="http://schemas.microsoft.com/office/word/2015/wordml/symex" xmlns:wpg="http://schemas.microsoft.com/office/word/2010/wordprocessingGroup" xmlns:wpi="http://schemas.microsoft.com/office/word/2010/wordprocessingInk" xmlns:wne="http://schemas.microsoft.com/office/word/2006/wordml" xmlns:wps="http://schemas.microsoft.com/office/word/2010/wordprocessingShape" mc:Ignorable="w14 w15 w16se wp14">
+<w:endnotes xmlns:wpc="http://schemas.microsoft.com/office/word/2010/wordprocessingCanvas" xmlns:cx="http://schemas.microsoft.com/office/drawing/2014/chartex" xmlns:cx1="http://schemas.microsoft.com/office/drawing/2015/9/8/chartex" xmlns:cx2="http://schemas.microsoft.com/office/drawing/2015/10/21/chartex" xmlns:cx3="http://schemas.microsoft.com/office/drawing/2016/5/9/chartex" xmlns:cx4="http://schemas.microsoft.com/office/drawing/2016/5/10/chartex" xmlns:cx5="http://schemas.microsoft.com/office/drawing/2016/5/11/chartex" xmlns:cx6="http://schemas.microsoft.com/office/drawing/2016/5/12/chartex" xmlns:cx7="http://schemas.microsoft.com/office/drawing/2016/5/13/chartex" xmlns:cx8="http://schemas.microsoft.com/office/drawing/2016/5/14/chartex" xmlns:mc="http://schemas.openxmlformats.org/markup-compatibility/2006" xmlns:aink="http://schemas.microsoft.com/office/drawing/2016/ink" xmlns:am3d="http://schemas.microsoft.com/office/drawing/2017/model3d" xmlns:o="urn:schemas-microsoft-com:office:office" xmlns:r="http://schemas.openxmlformats.org/officeDocument/2006/relationships" xmlns:m="http://schemas.openxmlformats.org/officeDocument/2006/math" xmlns:v="urn:schemas-microsoft-com:vml" xmlns:wp14="http://schemas.microsoft.com/office/word/2010/wordprocessingDrawing" xmlns:wp="http://schemas.openxmlformats.org/drawingml/2006/wordprocessingDrawing" xmlns:w10="urn:schemas-microsoft-com:office:word" xmlns:w="http://schemas.openxmlformats.org/wordprocessingml/2006/main" xmlns:w14="http://schemas.microsoft.com/office/word/2010/wordml" xmlns:w15="http://schemas.microsoft.com/office/word/2012/wordml" xmlns:w16cid="http://schemas.microsoft.com/office/word/2016/wordml/cid" xmlns:w16se="http://schemas.microsoft.com/office/word/2015/wordml/symex" xmlns:wpg="http://schemas.microsoft.com/office/word/2010/wordprocessingGroup" xmlns:wpi="http://schemas.microsoft.com/office/word/2010/wordprocessingInk" xmlns:wne="http://schemas.microsoft.com/office/word/2006/wordml" xmlns:wps="http://schemas.microsoft.com/office/word/2010/wordprocessingShape" mc:Ignorable="w14 w15 w16se w16cid wp14">
   <w:endnote w:type="separator" w:id="-1">
     <w:p>
       <w:pPr>
@@ -1590,7 +1649,7 @@
 </file>
 
 <file path=word/footer1.xml><?xml version="1.0" encoding="utf-8"?>
-<w:ftr xmlns:wpc="http://schemas.microsoft.com/office/word/2010/wordprocessingCanvas" xmlns:cx="http://schemas.microsoft.com/office/drawing/2014/chartex" xmlns:cx1="http://schemas.microsoft.com/office/drawing/2015/9/8/chartex" xmlns:mc="http://schemas.openxmlformats.org/markup-compatibility/2006" xmlns:o="urn:schemas-microsoft-com:office:office" xmlns:r="http://schemas.openxmlformats.org/officeDocument/2006/relationships" xmlns:m="http://schemas.openxmlformats.org/officeDocument/2006/math" xmlns:v="urn:schemas-microsoft-com:vml" xmlns:wp14="http://schemas.microsoft.com/office/word/2010/wordprocessingDrawing" xmlns:wp="http://schemas.openxmlformats.org/drawingml/2006/wordprocessingDrawing" xmlns:w10="urn:schemas-microsoft-com:office:word" xmlns:w="http://schemas.openxmlformats.org/wordprocessingml/2006/main" xmlns:w14="http://schemas.microsoft.com/office/word/2010/wordml" xmlns:w15="http://schemas.microsoft.com/office/word/2012/wordml" xmlns:w16se="http://schemas.microsoft.com/office/word/2015/wordml/symex" xmlns:wpg="http://schemas.microsoft.com/office/word/2010/wordprocessingGroup" xmlns:wpi="http://schemas.microsoft.com/office/word/2010/wordprocessingInk" xmlns:wne="http://schemas.microsoft.com/office/word/2006/wordml" xmlns:wps="http://schemas.microsoft.com/office/word/2010/wordprocessingShape" mc:Ignorable="w14 w15 w16se wp14">
+<w:ftr xmlns:wpc="http://schemas.microsoft.com/office/word/2010/wordprocessingCanvas" xmlns:cx="http://schemas.microsoft.com/office/drawing/2014/chartex" xmlns:cx1="http://schemas.microsoft.com/office/drawing/2015/9/8/chartex" xmlns:cx2="http://schemas.microsoft.com/office/drawing/2015/10/21/chartex" xmlns:cx3="http://schemas.microsoft.com/office/drawing/2016/5/9/chartex" xmlns:cx4="http://schemas.microsoft.com/office/drawing/2016/5/10/chartex" xmlns:cx5="http://schemas.microsoft.com/office/drawing/2016/5/11/chartex" xmlns:cx6="http://schemas.microsoft.com/office/drawing/2016/5/12/chartex" xmlns:cx7="http://schemas.microsoft.com/office/drawing/2016/5/13/chartex" xmlns:cx8="http://schemas.microsoft.com/office/drawing/2016/5/14/chartex" xmlns:mc="http://schemas.openxmlformats.org/markup-compatibility/2006" xmlns:aink="http://schemas.microsoft.com/office/drawing/2016/ink" xmlns:am3d="http://schemas.microsoft.com/office/drawing/2017/model3d" xmlns:o="urn:schemas-microsoft-com:office:office" xmlns:r="http://schemas.openxmlformats.org/officeDocument/2006/relationships" xmlns:m="http://schemas.openxmlformats.org/officeDocument/2006/math" xmlns:v="urn:schemas-microsoft-com:vml" xmlns:wp14="http://schemas.microsoft.com/office/word/2010/wordprocessingDrawing" xmlns:wp="http://schemas.openxmlformats.org/drawingml/2006/wordprocessingDrawing" xmlns:w10="urn:schemas-microsoft-com:office:word" xmlns:w="http://schemas.openxmlformats.org/wordprocessingml/2006/main" xmlns:w14="http://schemas.microsoft.com/office/word/2010/wordml" xmlns:w15="http://schemas.microsoft.com/office/word/2012/wordml" xmlns:w16cid="http://schemas.microsoft.com/office/word/2016/wordml/cid" xmlns:w16se="http://schemas.microsoft.com/office/word/2015/wordml/symex" xmlns:wpg="http://schemas.microsoft.com/office/word/2010/wordprocessingGroup" xmlns:wpi="http://schemas.microsoft.com/office/word/2010/wordprocessingInk" xmlns:wne="http://schemas.microsoft.com/office/word/2006/wordml" xmlns:wps="http://schemas.microsoft.com/office/word/2010/wordprocessingShape" mc:Ignorable="w14 w15 w16se w16cid wp14">
   <w:p>
     <w:pPr>
       <w:pBdr>
@@ -1648,7 +1707,7 @@
         <w:sz w:val="24"/>
         <w:szCs w:val="24"/>
       </w:rPr>
-      <w:t>1</w:t>
+      <w:t>5</w:t>
     </w:r>
     <w:r>
       <w:rPr>
@@ -1716,7 +1775,7 @@
 </file>
 
 <file path=word/footnotes.xml><?xml version="1.0" encoding="utf-8"?>
-<w:footnotes xmlns:wpc="http://schemas.microsoft.com/office/word/2010/wordprocessingCanvas" xmlns:cx="http://schemas.microsoft.com/office/drawing/2014/chartex" xmlns:cx1="http://schemas.microsoft.com/office/drawing/2015/9/8/chartex" xmlns:mc="http://schemas.openxmlformats.org/markup-compatibility/2006" xmlns:o="urn:schemas-microsoft-com:office:office" xmlns:r="http://schemas.openxmlformats.org/officeDocument/2006/relationships" xmlns:m="http://schemas.openxmlformats.org/officeDocument/2006/math" xmlns:v="urn:schemas-microsoft-com:vml" xmlns:wp14="http://schemas.microsoft.com/office/word/2010/wordprocessingDrawing" xmlns:wp="http://schemas.openxmlformats.org/drawingml/2006/wordprocessingDrawing" xmlns:w10="urn:schemas-microsoft-com:office:word" xmlns:w="http://schemas.openxmlformats.org/wordprocessingml/2006/main" xmlns:w14="http://schemas.microsoft.com/office/word/2010/wordml" xmlns:w15="http://schemas.microsoft.com/office/word/2012/wordml" xmlns:w16se="http://schemas.microsoft.com/office/word/2015/wordml/symex" xmlns:wpg="http://schemas.microsoft.com/office/word/2010/wordprocessingGroup" xmlns:wpi="http://schemas.microsoft.com/office/word/2010/wordprocessingInk" xmlns:wne="http://schemas.microsoft.com/office/word/2006/wordml" xmlns:wps="http://schemas.microsoft.com/office/word/2010/wordprocessingShape" mc:Ignorable="w14 w15 w16se wp14">
+<w:footnotes xmlns:wpc="http://schemas.microsoft.com/office/word/2010/wordprocessingCanvas" xmlns:cx="http://schemas.microsoft.com/office/drawing/2014/chartex" xmlns:cx1="http://schemas.microsoft.com/office/drawing/2015/9/8/chartex" xmlns:cx2="http://schemas.microsoft.com/office/drawing/2015/10/21/chartex" xmlns:cx3="http://schemas.microsoft.com/office/drawing/2016/5/9/chartex" xmlns:cx4="http://schemas.microsoft.com/office/drawing/2016/5/10/chartex" xmlns:cx5="http://schemas.microsoft.com/office/drawing/2016/5/11/chartex" xmlns:cx6="http://schemas.microsoft.com/office/drawing/2016/5/12/chartex" xmlns:cx7="http://schemas.microsoft.com/office/drawing/2016/5/13/chartex" xmlns:cx8="http://schemas.microsoft.com/office/drawing/2016/5/14/chartex" xmlns:mc="http://schemas.openxmlformats.org/markup-compatibility/2006" xmlns:aink="http://schemas.microsoft.com/office/drawing/2016/ink" xmlns:am3d="http://schemas.microsoft.com/office/drawing/2017/model3d" xmlns:o="urn:schemas-microsoft-com:office:office" xmlns:r="http://schemas.openxmlformats.org/officeDocument/2006/relationships" xmlns:m="http://schemas.openxmlformats.org/officeDocument/2006/math" xmlns:v="urn:schemas-microsoft-com:vml" xmlns:wp14="http://schemas.microsoft.com/office/word/2010/wordprocessingDrawing" xmlns:wp="http://schemas.openxmlformats.org/drawingml/2006/wordprocessingDrawing" xmlns:w10="urn:schemas-microsoft-com:office:word" xmlns:w="http://schemas.openxmlformats.org/wordprocessingml/2006/main" xmlns:w14="http://schemas.microsoft.com/office/word/2010/wordml" xmlns:w15="http://schemas.microsoft.com/office/word/2012/wordml" xmlns:w16cid="http://schemas.microsoft.com/office/word/2016/wordml/cid" xmlns:w16se="http://schemas.microsoft.com/office/word/2015/wordml/symex" xmlns:wpg="http://schemas.microsoft.com/office/word/2010/wordprocessingGroup" xmlns:wpi="http://schemas.microsoft.com/office/word/2010/wordprocessingInk" xmlns:wne="http://schemas.microsoft.com/office/word/2006/wordml" xmlns:wps="http://schemas.microsoft.com/office/word/2010/wordprocessingShape" mc:Ignorable="w14 w15 w16se w16cid wp14">
   <w:footnote w:type="separator" w:id="-1">
     <w:p>
       <w:pPr>
@@ -1748,7 +1807,7 @@
 </file>
 
 <file path=word/header1.xml><?xml version="1.0" encoding="utf-8"?>
-<w:hdr xmlns:wpc="http://schemas.microsoft.com/office/word/2010/wordprocessingCanvas" xmlns:cx="http://schemas.microsoft.com/office/drawing/2014/chartex" xmlns:cx1="http://schemas.microsoft.com/office/drawing/2015/9/8/chartex" xmlns:mc="http://schemas.openxmlformats.org/markup-compatibility/2006" xmlns:o="urn:schemas-microsoft-com:office:office" xmlns:r="http://schemas.openxmlformats.org/officeDocument/2006/relationships" xmlns:m="http://schemas.openxmlformats.org/officeDocument/2006/math" xmlns:v="urn:schemas-microsoft-com:vml" xmlns:wp14="http://schemas.microsoft.com/office/word/2010/wordprocessingDrawing" xmlns:wp="http://schemas.openxmlformats.org/drawingml/2006/wordprocessingDrawing" xmlns:w10="urn:schemas-microsoft-com:office:word" xmlns:w="http://schemas.openxmlformats.org/wordprocessingml/2006/main" xmlns:w14="http://schemas.microsoft.com/office/word/2010/wordml" xmlns:w15="http://schemas.microsoft.com/office/word/2012/wordml" xmlns:w16se="http://schemas.microsoft.com/office/word/2015/wordml/symex" xmlns:wpg="http://schemas.microsoft.com/office/word/2010/wordprocessingGroup" xmlns:wpi="http://schemas.microsoft.com/office/word/2010/wordprocessingInk" xmlns:wne="http://schemas.microsoft.com/office/word/2006/wordml" xmlns:wps="http://schemas.microsoft.com/office/word/2010/wordprocessingShape" mc:Ignorable="w14 w15 w16se wp14">
+<w:hdr xmlns:wpc="http://schemas.microsoft.com/office/word/2010/wordprocessingCanvas" xmlns:cx="http://schemas.microsoft.com/office/drawing/2014/chartex" xmlns:cx1="http://schemas.microsoft.com/office/drawing/2015/9/8/chartex" xmlns:cx2="http://schemas.microsoft.com/office/drawing/2015/10/21/chartex" xmlns:cx3="http://schemas.microsoft.com/office/drawing/2016/5/9/chartex" xmlns:cx4="http://schemas.microsoft.com/office/drawing/2016/5/10/chartex" xmlns:cx5="http://schemas.microsoft.com/office/drawing/2016/5/11/chartex" xmlns:cx6="http://schemas.microsoft.com/office/drawing/2016/5/12/chartex" xmlns:cx7="http://schemas.microsoft.com/office/drawing/2016/5/13/chartex" xmlns:cx8="http://schemas.microsoft.com/office/drawing/2016/5/14/chartex" xmlns:mc="http://schemas.openxmlformats.org/markup-compatibility/2006" xmlns:aink="http://schemas.microsoft.com/office/drawing/2016/ink" xmlns:am3d="http://schemas.microsoft.com/office/drawing/2017/model3d" xmlns:o="urn:schemas-microsoft-com:office:office" xmlns:r="http://schemas.openxmlformats.org/officeDocument/2006/relationships" xmlns:m="http://schemas.openxmlformats.org/officeDocument/2006/math" xmlns:v="urn:schemas-microsoft-com:vml" xmlns:wp14="http://schemas.microsoft.com/office/word/2010/wordprocessingDrawing" xmlns:wp="http://schemas.openxmlformats.org/drawingml/2006/wordprocessingDrawing" xmlns:w10="urn:schemas-microsoft-com:office:word" xmlns:w="http://schemas.openxmlformats.org/wordprocessingml/2006/main" xmlns:w14="http://schemas.microsoft.com/office/word/2010/wordml" xmlns:w15="http://schemas.microsoft.com/office/word/2012/wordml" xmlns:w16cid="http://schemas.microsoft.com/office/word/2016/wordml/cid" xmlns:w16se="http://schemas.microsoft.com/office/word/2015/wordml/symex" xmlns:wpg="http://schemas.microsoft.com/office/word/2010/wordprocessingGroup" xmlns:wpi="http://schemas.microsoft.com/office/word/2010/wordprocessingInk" xmlns:wne="http://schemas.microsoft.com/office/word/2006/wordml" xmlns:wps="http://schemas.microsoft.com/office/word/2010/wordprocessingShape" mc:Ignorable="w14 w15 w16se w16cid wp14">
   <w:p>
     <w:pPr>
       <w:pBdr>
@@ -1771,14 +1830,39 @@
       <w:rPr>
         <w:color w:val="000000"/>
       </w:rPr>
-      <w:t>CSE206-Database Management System                                                                                 Roll Number-Name</w:t>
+      <w:t xml:space="preserve">CSE206-Database Management System                                                                                 </w:t>
     </w:r>
+    <w:r>
+      <w:rPr>
+        <w:color w:val="000000"/>
+      </w:rPr>
+      <w:t>23CS046-KATHAN</w:t>
+    </w:r>
+  </w:p>
+  <w:p>
+    <w:pPr>
+      <w:pBdr>
+        <w:top w:val="nil"/>
+        <w:left w:val="nil"/>
+        <w:bottom w:val="nil"/>
+        <w:right w:val="nil"/>
+        <w:between w:val="nil"/>
+      </w:pBdr>
+      <w:tabs>
+        <w:tab w:val="center" w:pos="4680"/>
+        <w:tab w:val="right" w:pos="9360"/>
+      </w:tabs>
+      <w:spacing w:after="0" w:line="240" w:lineRule="auto"/>
+      <w:rPr>
+        <w:color w:val="000000"/>
+      </w:rPr>
+    </w:pPr>
   </w:p>
 </w:hdr>
 </file>
 
 <file path=word/numbering.xml><?xml version="1.0" encoding="utf-8"?>
-<w:numbering xmlns:wpc="http://schemas.microsoft.com/office/word/2010/wordprocessingCanvas" xmlns:cx="http://schemas.microsoft.com/office/drawing/2014/chartex" xmlns:cx1="http://schemas.microsoft.com/office/drawing/2015/9/8/chartex" xmlns:mc="http://schemas.openxmlformats.org/markup-compatibility/2006" xmlns:o="urn:schemas-microsoft-com:office:office" xmlns:r="http://schemas.openxmlformats.org/officeDocument/2006/relationships" xmlns:m="http://schemas.openxmlformats.org/officeDocument/2006/math" xmlns:v="urn:schemas-microsoft-com:vml" xmlns:wp14="http://schemas.microsoft.com/office/word/2010/wordprocessingDrawing" xmlns:wp="http://schemas.openxmlformats.org/drawingml/2006/wordprocessingDrawing" xmlns:w10="urn:schemas-microsoft-com:office:word" xmlns:w="http://schemas.openxmlformats.org/wordprocessingml/2006/main" xmlns:w14="http://schemas.microsoft.com/office/word/2010/wordml" xmlns:w15="http://schemas.microsoft.com/office/word/2012/wordml" xmlns:w16se="http://schemas.microsoft.com/office/word/2015/wordml/symex" xmlns:wpg="http://schemas.microsoft.com/office/word/2010/wordprocessingGroup" xmlns:wpi="http://schemas.microsoft.com/office/word/2010/wordprocessingInk" xmlns:wne="http://schemas.microsoft.com/office/word/2006/wordml" xmlns:wps="http://schemas.microsoft.com/office/word/2010/wordprocessingShape" mc:Ignorable="w14 w15 w16se wp14">
+<w:numbering xmlns:wpc="http://schemas.microsoft.com/office/word/2010/wordprocessingCanvas" xmlns:cx="http://schemas.microsoft.com/office/drawing/2014/chartex" xmlns:cx1="http://schemas.microsoft.com/office/drawing/2015/9/8/chartex" xmlns:cx2="http://schemas.microsoft.com/office/drawing/2015/10/21/chartex" xmlns:cx3="http://schemas.microsoft.com/office/drawing/2016/5/9/chartex" xmlns:cx4="http://schemas.microsoft.com/office/drawing/2016/5/10/chartex" xmlns:cx5="http://schemas.microsoft.com/office/drawing/2016/5/11/chartex" xmlns:cx6="http://schemas.microsoft.com/office/drawing/2016/5/12/chartex" xmlns:cx7="http://schemas.microsoft.com/office/drawing/2016/5/13/chartex" xmlns:cx8="http://schemas.microsoft.com/office/drawing/2016/5/14/chartex" xmlns:mc="http://schemas.openxmlformats.org/markup-compatibility/2006" xmlns:aink="http://schemas.microsoft.com/office/drawing/2016/ink" xmlns:am3d="http://schemas.microsoft.com/office/drawing/2017/model3d" xmlns:o="urn:schemas-microsoft-com:office:office" xmlns:r="http://schemas.openxmlformats.org/officeDocument/2006/relationships" xmlns:m="http://schemas.openxmlformats.org/officeDocument/2006/math" xmlns:v="urn:schemas-microsoft-com:vml" xmlns:wp14="http://schemas.microsoft.com/office/word/2010/wordprocessingDrawing" xmlns:wp="http://schemas.openxmlformats.org/drawingml/2006/wordprocessingDrawing" xmlns:w10="urn:schemas-microsoft-com:office:word" xmlns:w="http://schemas.openxmlformats.org/wordprocessingml/2006/main" xmlns:w14="http://schemas.microsoft.com/office/word/2010/wordml" xmlns:w15="http://schemas.microsoft.com/office/word/2012/wordml" xmlns:w16cid="http://schemas.microsoft.com/office/word/2016/wordml/cid" xmlns:w16se="http://schemas.microsoft.com/office/word/2015/wordml/symex" xmlns:wpg="http://schemas.microsoft.com/office/word/2010/wordprocessingGroup" xmlns:wpi="http://schemas.microsoft.com/office/word/2010/wordprocessingInk" xmlns:wne="http://schemas.microsoft.com/office/word/2006/wordml" xmlns:wps="http://schemas.microsoft.com/office/word/2010/wordprocessingShape" mc:Ignorable="w14 w15 w16se w16cid wp14">
   <w:abstractNum w:abstractNumId="0" w15:restartNumberingAfterBreak="0">
     <w:nsid w:val="01717245"/>
     <w:multiLevelType w:val="hybridMultilevel"/>
@@ -2547,7 +2631,7 @@
 </file>
 
 <file path=word/styles.xml><?xml version="1.0" encoding="utf-8"?>
-<w:styles xmlns:mc="http://schemas.openxmlformats.org/markup-compatibility/2006" xmlns:r="http://schemas.openxmlformats.org/officeDocument/2006/relationships" xmlns:w="http://schemas.openxmlformats.org/wordprocessingml/2006/main" xmlns:w14="http://schemas.microsoft.com/office/word/2010/wordml" xmlns:w15="http://schemas.microsoft.com/office/word/2012/wordml" xmlns:w16se="http://schemas.microsoft.com/office/word/2015/wordml/symex" mc:Ignorable="w14 w15 w16se">
+<w:styles xmlns:mc="http://schemas.openxmlformats.org/markup-compatibility/2006" xmlns:r="http://schemas.openxmlformats.org/officeDocument/2006/relationships" xmlns:w="http://schemas.openxmlformats.org/wordprocessingml/2006/main" xmlns:w14="http://schemas.microsoft.com/office/word/2010/wordml" xmlns:w15="http://schemas.microsoft.com/office/word/2012/wordml" xmlns:w16cid="http://schemas.microsoft.com/office/word/2016/wordml/cid" xmlns:w16se="http://schemas.microsoft.com/office/word/2015/wordml/symex" mc:Ignorable="w14 w15 w16se w16cid">
   <w:docDefaults>
     <w:rPrDefault>
       <w:rPr>
@@ -2563,7 +2647,7 @@
       </w:pPr>
     </w:pPrDefault>
   </w:docDefaults>
-  <w:latentStyles w:defLockedState="0" w:defUIPriority="99" w:defSemiHidden="0" w:defUnhideWhenUsed="0" w:defQFormat="0" w:count="371">
+  <w:latentStyles w:defLockedState="0" w:defUIPriority="99" w:defSemiHidden="0" w:defUnhideWhenUsed="0" w:defQFormat="0" w:count="375">
     <w:lsdException w:name="Normal" w:uiPriority="0" w:qFormat="1"/>
     <w:lsdException w:name="heading 1" w:uiPriority="9" w:qFormat="1"/>
     <w:lsdException w:name="heading 2" w:semiHidden="1" w:uiPriority="9" w:unhideWhenUsed="1" w:qFormat="1"/>
@@ -2669,7 +2753,6 @@
     <w:lsdException w:name="HTML Sample" w:semiHidden="1" w:unhideWhenUsed="1"/>
     <w:lsdException w:name="HTML Typewriter" w:semiHidden="1" w:unhideWhenUsed="1"/>
     <w:lsdException w:name="HTML Variable" w:semiHidden="1" w:unhideWhenUsed="1"/>
-    <w:lsdException w:name="Normal Table" w:semiHidden="1" w:unhideWhenUsed="1"/>
     <w:lsdException w:name="annotation subject" w:semiHidden="1" w:unhideWhenUsed="1"/>
     <w:lsdException w:name="No List" w:semiHidden="1" w:unhideWhenUsed="1"/>
     <w:lsdException w:name="Outline List 1" w:semiHidden="1" w:unhideWhenUsed="1"/>
@@ -2713,10 +2796,8 @@
     <w:lsdException w:name="Table Elegant" w:semiHidden="1" w:unhideWhenUsed="1"/>
     <w:lsdException w:name="Table Professional" w:semiHidden="1" w:unhideWhenUsed="1"/>
     <w:lsdException w:name="Table Subtle 1" w:semiHidden="1" w:unhideWhenUsed="1"/>
-    <w:lsdException w:name="Table Subtle 2" w:semiHidden="1" w:unhideWhenUsed="1"/>
     <w:lsdException w:name="Table Web 1" w:semiHidden="1" w:unhideWhenUsed="1"/>
     <w:lsdException w:name="Table Web 2" w:semiHidden="1" w:unhideWhenUsed="1"/>
-    <w:lsdException w:name="Table Web 3" w:semiHidden="1" w:unhideWhenUsed="1"/>
     <w:lsdException w:name="Balloon Text" w:semiHidden="1" w:unhideWhenUsed="1"/>
     <w:lsdException w:name="Table Grid" w:uiPriority="39"/>
     <w:lsdException w:name="Table Theme" w:semiHidden="1" w:unhideWhenUsed="1"/>
@@ -2935,6 +3016,10 @@
     <w:lsdException w:name="List Table 5 Dark Accent 6" w:uiPriority="50"/>
     <w:lsdException w:name="List Table 6 Colorful Accent 6" w:uiPriority="51"/>
     <w:lsdException w:name="List Table 7 Colorful Accent 6" w:uiPriority="52"/>
+    <w:lsdException w:name="Mention" w:semiHidden="1" w:unhideWhenUsed="1"/>
+    <w:lsdException w:name="Smart Hyperlink" w:semiHidden="1" w:unhideWhenUsed="1"/>
+    <w:lsdException w:name="Hashtag" w:semiHidden="1" w:unhideWhenUsed="1"/>
+    <w:lsdException w:name="Unresolved Mention" w:semiHidden="1" w:unhideWhenUsed="1"/>
   </w:latentStyles>
   <w:style w:type="paragraph" w:default="1" w:styleId="Normal">
     <w:name w:val="Normal"/>
@@ -3175,7 +3260,6 @@
     <w:basedOn w:val="Normal"/>
     <w:link w:val="HeaderChar"/>
     <w:uiPriority w:val="99"/>
-    <w:semiHidden/>
     <w:unhideWhenUsed/>
     <w:rsid w:val="00C03FD6"/>
     <w:pPr>
@@ -3191,7 +3275,6 @@
     <w:basedOn w:val="DefaultParagraphFont"/>
     <w:link w:val="Header"/>
     <w:uiPriority w:val="99"/>
-    <w:semiHidden/>
     <w:rsid w:val="00C03FD6"/>
   </w:style>
   <w:style w:type="paragraph" w:styleId="Footer">
@@ -3199,7 +3282,6 @@
     <w:basedOn w:val="Normal"/>
     <w:link w:val="FooterChar"/>
     <w:uiPriority w:val="99"/>
-    <w:semiHidden/>
     <w:unhideWhenUsed/>
     <w:rsid w:val="00C03FD6"/>
     <w:pPr>
@@ -3215,7 +3297,6 @@
     <w:basedOn w:val="DefaultParagraphFont"/>
     <w:link w:val="Footer"/>
     <w:uiPriority w:val="99"/>
-    <w:semiHidden/>
     <w:rsid w:val="00C03FD6"/>
   </w:style>
   <w:style w:type="paragraph" w:customStyle="1" w:styleId="Default">
